--- a/Documentos/Web2py.docx
+++ b/Documentos/Web2py.docx
@@ -3,6 +3,10 @@
 <w:document xmlns:wpc="http://schemas.microsoft.com/office/word/2010/wordprocessingCanvas" xmlns:mc="http://schemas.openxmlformats.org/markup-compatibility/2006" xmlns:o="urn:schemas-microsoft-com:office:office" xmlns:r="http://schemas.openxmlformats.org/officeDocument/2006/relationships" xmlns:m="http://schemas.openxmlformats.org/officeDocument/2006/math" xmlns:v="urn:schemas-microsoft-com:vml" xmlns:wp14="http://schemas.microsoft.com/office/word/2010/wordprocessingDrawing" xmlns:wp="http://schemas.openxmlformats.org/drawingml/2006/wordprocessingDrawing" xmlns:w10="urn:schemas-microsoft-com:office:word" xmlns:w="http://schemas.openxmlformats.org/wordprocessingml/2006/main" xmlns:w14="http://schemas.microsoft.com/office/word/2010/wordml" xmlns:w15="http://schemas.microsoft.com/office/word/2012/wordml" xmlns:wpg="http://schemas.microsoft.com/office/word/2010/wordprocessingGroup" xmlns:wpi="http://schemas.microsoft.com/office/word/2010/wordprocessingInk" xmlns:wne="http://schemas.microsoft.com/office/word/2006/wordml" xmlns:wps="http://schemas.microsoft.com/office/word/2010/wordprocessingShape" mc:Ignorable="w14 w15 wp14">
   <w:body>
     <w:p>
+      <w:pPr>
+        <w:pStyle w:val="Ttulo1"/>
+        <w:jc w:val="both"/>
+      </w:pPr>
       <w:r>
         <w:t xml:space="preserve">Web2py - </w:t>
       </w:r>
@@ -17,15 +21,16 @@
       </w:r>
     </w:p>
     <w:p/>
-    <w:p>
-      <w:pPr>
-        <w:pStyle w:val="PargrafodaLista"/>
-        <w:ind w:left="0"/>
+    <w:p/>
+    <w:p>
+      <w:pPr>
+        <w:pStyle w:val="Ttulo2"/>
       </w:pPr>
       <w:r>
         <w:t xml:space="preserve">Web Framework </w:t>
       </w:r>
     </w:p>
+    <w:p/>
     <w:p>
       <w:r>
         <w:t xml:space="preserve">Antes de falar sobre o framework propriamente dito, vamos entender como funciona uma aplicação básica web: Uma aplicação web é composta de diversas funções que são executadas em determinadas </w:t>
@@ -57,13 +62,13 @@
     </w:p>
     <w:p>
       <w:pPr>
-        <w:pStyle w:val="PargrafodaLista"/>
-        <w:ind w:left="0"/>
+        <w:pStyle w:val="Ttulo2"/>
       </w:pPr>
       <w:r>
         <w:t xml:space="preserve">Protocolo HTTP </w:t>
       </w:r>
     </w:p>
+    <w:p/>
     <w:p>
       <w:r>
         <w:t>Ao navegar na web, você deve ter percebi no seu navegador, mais</w:t>
@@ -215,26 +220,22 @@
     <w:p/>
     <w:p/>
     <w:p/>
-    <w:p/>
-    <w:p/>
-    <w:p/>
-    <w:p/>
-    <w:p/>
-    <w:p>
-      <w:r>
-        <w:t>Sobre o web2py</w:t>
-      </w:r>
-    </w:p>
-    <w:p/>
-    <w:p>
-      <w:r>
-        <w:t>W</w:t>
-      </w:r>
-      <w:r>
-        <w:t xml:space="preserve">eb2py é um framework para aplicações web de código aberto escrito na linguagem de programação Python. O web2py permite que os desenvolvedores web programem conteúdo web dinâmico usando Python. Ele foi projetado para ajudar a reduzir tarefas tediosas de desenvolvimento web, como o desenvolvimento de formulários web do zero, apesar de um desenvolvedor web poder construir um formulário do zero se </w:t>
-      </w:r>
-      <w:r>
-        <w:t xml:space="preserve">necessário. </w:t>
+    <w:p>
+      <w:pPr>
+        <w:pStyle w:val="Ttulo2"/>
+      </w:pPr>
+      <w:r>
+        <w:lastRenderedPageBreak/>
+        <w:t>So</w:t>
+      </w:r>
+      <w:r>
+        <w:t>bre o web2py</w:t>
+      </w:r>
+    </w:p>
+    <w:p/>
+    <w:p>
+      <w:r>
+        <w:t xml:space="preserve">Web2py é um framework para aplicações web de código aberto escrito na linguagem de programação Python. O web2py permite que os desenvolvedores web programem conteúdo web dinâmico usando Python. Ele foi projetado para ajudar a reduzir tarefas tediosas de desenvolvimento web, como o desenvolvimento de formulários web do zero, apesar de um desenvolvedor web poder construir um formulário do zero se necessário. </w:t>
       </w:r>
     </w:p>
     <w:p/>
@@ -269,6 +270,9 @@
     </w:p>
     <w:p/>
     <w:p>
+      <w:pPr>
+        <w:pStyle w:val="Ttulo2"/>
+      </w:pPr>
       <w:r>
         <w:t xml:space="preserve">Modelo MVC </w:t>
       </w:r>
@@ -330,6 +334,9 @@
     </w:p>
     <w:p/>
     <w:p>
+      <w:pPr>
+        <w:pStyle w:val="Ttulo2"/>
+      </w:pPr>
       <w:r>
         <w:t>MODELS</w:t>
       </w:r>
@@ -356,159 +363,168 @@
         <w:t>visualizar</w:t>
       </w:r>
       <w:r>
-        <w:t>, editar, deletar, etc.</w:t>
-      </w:r>
-    </w:p>
-    <w:p/>
-    <w:p>
-      <w:r>
-        <w:t xml:space="preserve">Os </w:t>
-      </w:r>
-      <w:proofErr w:type="spellStart"/>
-      <w:r>
-        <w:t>models</w:t>
-      </w:r>
-      <w:proofErr w:type="spellEnd"/>
-      <w:r>
-        <w:t xml:space="preserve"> também são sempre os primeiros arquivos a serem lidos, em ordem alfabética, pelo web2py. Ou seja, se eu tenho um arquivo db.py e um model.py, as informações do arquivo db.py serão lidas e interpretadas antes de model.py. Portanto, se alguma informação presente em db.py depender de algo em model.py, ocorrerá um erro!</w:t>
-      </w:r>
-    </w:p>
-    <w:p/>
-    <w:p>
-      <w:r>
-        <w:t xml:space="preserve">Além disso, tudo o que for definido em um </w:t>
-      </w:r>
-      <w:proofErr w:type="spellStart"/>
-      <w:r>
-        <w:t>model</w:t>
-      </w:r>
-      <w:proofErr w:type="spellEnd"/>
-      <w:r>
-        <w:t xml:space="preserve"> poderá ser acessado em todas as partes da aplicação.</w:t>
-      </w:r>
-    </w:p>
-    <w:p/>
-    <w:p/>
-    <w:p>
-      <w:r>
-        <w:t>CONTROLLERS</w:t>
-      </w:r>
-    </w:p>
-    <w:p>
-      <w:r>
-        <w:t xml:space="preserve">Nos </w:t>
-      </w:r>
-      <w:proofErr w:type="spellStart"/>
-      <w:r>
-        <w:t>controllers</w:t>
-      </w:r>
-      <w:proofErr w:type="spellEnd"/>
-      <w:r>
-        <w:t xml:space="preserve"> são definidas as funções da aplicação que farão com que ela funcione da forma como designada. São nos </w:t>
-      </w:r>
-      <w:proofErr w:type="spellStart"/>
-      <w:r>
-        <w:t>controllers</w:t>
-      </w:r>
-      <w:proofErr w:type="spellEnd"/>
-      <w:r>
-        <w:t xml:space="preserve"> que poderemos fazer com que a aplicação interaja com o banco de dados e envie informações para o usuário. No web2py, cada função sem parâmetros no </w:t>
-      </w:r>
-      <w:proofErr w:type="spellStart"/>
-      <w:r>
-        <w:t>controller</w:t>
-      </w:r>
-      <w:proofErr w:type="spellEnd"/>
-      <w:r>
-        <w:t xml:space="preserve"> é mapeada para uma URL, ou seja, cada função define uma diferente página da sua aplicação.</w:t>
-      </w:r>
-    </w:p>
-    <w:p/>
-    <w:p>
-      <w:r>
-        <w:t xml:space="preserve">Caso você passe parâmetros para uma função, ela deixa de ser mapeada como uma página e passa a ser uma função Python comum, que poderá ser chamada no código. Isso é especialmente feito em </w:t>
-      </w:r>
-      <w:proofErr w:type="spellStart"/>
-      <w:r>
-        <w:t>models</w:t>
-      </w:r>
-      <w:proofErr w:type="spellEnd"/>
-      <w:r>
-        <w:t>, pois assim a função será acessível em todas as camadas de código.</w:t>
-      </w:r>
-    </w:p>
-    <w:p/>
-    <w:p/>
-    <w:p>
-      <w:r>
-        <w:t>VIEWS</w:t>
-      </w:r>
-    </w:p>
-    <w:p>
-      <w:r>
-        <w:t xml:space="preserve">As </w:t>
-      </w:r>
-      <w:proofErr w:type="spellStart"/>
-      <w:r>
-        <w:t>views</w:t>
-      </w:r>
-      <w:proofErr w:type="spellEnd"/>
-      <w:r>
-        <w:t xml:space="preserve"> definem o que a aplicação vai exibir para o usuário e a forma como isso se dará. No web2py, </w:t>
-      </w:r>
-      <w:proofErr w:type="spellStart"/>
-      <w:r>
-        <w:t>views</w:t>
-      </w:r>
-      <w:proofErr w:type="spellEnd"/>
-      <w:r>
-        <w:t xml:space="preserve"> são arquivos HTML que podem receber código Python. O código Python em um </w:t>
-      </w:r>
-      <w:proofErr w:type="spellStart"/>
-      <w:r>
-        <w:t>view</w:t>
-      </w:r>
-      <w:proofErr w:type="spellEnd"/>
-      <w:r>
-        <w:t xml:space="preserve"> deve estar dentro dos delimitadores </w:t>
-      </w:r>
-      <w:proofErr w:type="gramStart"/>
-      <w:r>
-        <w:t>{{ }</w:t>
-      </w:r>
-      <w:proofErr w:type="gramEnd"/>
-      <w:r>
-        <w:t>} para ser executado.</w:t>
-      </w:r>
-    </w:p>
-    <w:p/>
-    <w:p>
-      <w:proofErr w:type="spellStart"/>
-      <w:r>
-        <w:t>Views</w:t>
-      </w:r>
-      <w:proofErr w:type="spellEnd"/>
-      <w:r>
-        <w:t xml:space="preserve"> podem herdar ou incluir outras </w:t>
-      </w:r>
-      <w:proofErr w:type="spellStart"/>
-      <w:r>
-        <w:t>views</w:t>
-      </w:r>
-      <w:proofErr w:type="spellEnd"/>
-      <w:r>
-        <w:t xml:space="preserve">. Isto é, você pode fazer com que uma </w:t>
-      </w:r>
-      <w:proofErr w:type="spellStart"/>
-      <w:r>
-        <w:t>view</w:t>
-      </w:r>
-      <w:proofErr w:type="spellEnd"/>
-      <w:r>
-        <w:t xml:space="preserve"> contenha outra, exibindo ambas em conjunto.</w:t>
+        <w:t>, editar</w:t>
       </w:r>
       <w:bookmarkStart w:id="0" w:name="_GoBack"/>
       <w:bookmarkEnd w:id="0"/>
+      <w:r>
+        <w:t>, deletar, etc.</w:t>
+      </w:r>
+    </w:p>
+    <w:p/>
+    <w:p>
+      <w:r>
+        <w:t xml:space="preserve">Os </w:t>
+      </w:r>
+      <w:proofErr w:type="spellStart"/>
+      <w:r>
+        <w:t>models</w:t>
+      </w:r>
+      <w:proofErr w:type="spellEnd"/>
+      <w:r>
+        <w:t xml:space="preserve"> também são sempre os primeiros arquivos a serem lidos, em ordem alfabética, pelo web2py. Ou seja, se eu tenho um arquivo db.py e um model.py, as informações do arquivo db.py serão lidas e interpretadas antes de model.py. Portanto, se alguma informação presente em db.py depender de algo em model.py, ocorrerá um erro!</w:t>
+      </w:r>
+    </w:p>
+    <w:p/>
+    <w:p>
+      <w:r>
+        <w:t xml:space="preserve">Além disso, tudo o que for definido em um </w:t>
+      </w:r>
+      <w:proofErr w:type="spellStart"/>
+      <w:r>
+        <w:t>model</w:t>
+      </w:r>
+      <w:proofErr w:type="spellEnd"/>
+      <w:r>
+        <w:t xml:space="preserve"> poderá ser acessado em todas as partes da aplicação.</w:t>
+      </w:r>
+    </w:p>
+    <w:p/>
+    <w:p/>
+    <w:p>
+      <w:pPr>
+        <w:pStyle w:val="Ttulo2"/>
+      </w:pPr>
+      <w:r>
+        <w:lastRenderedPageBreak/>
+        <w:t>CONTROLLERS</w:t>
+      </w:r>
+    </w:p>
+    <w:p>
+      <w:r>
+        <w:t xml:space="preserve">Nos </w:t>
+      </w:r>
+      <w:proofErr w:type="spellStart"/>
+      <w:r>
+        <w:t>controllers</w:t>
+      </w:r>
+      <w:proofErr w:type="spellEnd"/>
+      <w:r>
+        <w:t xml:space="preserve"> são definidas as funções da aplicação que farão com que ela funcione da forma como designada. São nos </w:t>
+      </w:r>
+      <w:proofErr w:type="spellStart"/>
+      <w:r>
+        <w:t>controllers</w:t>
+      </w:r>
+      <w:proofErr w:type="spellEnd"/>
+      <w:r>
+        <w:t xml:space="preserve"> que poderemos fazer com que a aplicação interaja com o banco de dados e envie informações para o usuário. No web2py, cada função sem parâmetros no </w:t>
+      </w:r>
+      <w:proofErr w:type="spellStart"/>
+      <w:r>
+        <w:t>controller</w:t>
+      </w:r>
+      <w:proofErr w:type="spellEnd"/>
+      <w:r>
+        <w:t xml:space="preserve"> é mapeada para uma URL, ou seja, cada função define uma diferente página da sua aplicação.</w:t>
+      </w:r>
+    </w:p>
+    <w:p/>
+    <w:p>
+      <w:r>
+        <w:t xml:space="preserve">Caso você passe parâmetros para uma função, ela deixa de ser mapeada como uma página e passa a ser uma função Python comum, que poderá ser chamada no código. Isso é especialmente feito em </w:t>
+      </w:r>
+      <w:proofErr w:type="spellStart"/>
+      <w:r>
+        <w:t>models</w:t>
+      </w:r>
+      <w:proofErr w:type="spellEnd"/>
+      <w:r>
+        <w:t>, pois assim a função será acessível em todas as camadas de código.</w:t>
+      </w:r>
+    </w:p>
+    <w:p/>
+    <w:p>
+      <w:pPr>
+        <w:pStyle w:val="Ttulo2"/>
+      </w:pPr>
+      <w:r>
+        <w:t>VIEWS</w:t>
+      </w:r>
+    </w:p>
+    <w:p>
+      <w:r>
+        <w:t xml:space="preserve">As </w:t>
+      </w:r>
+      <w:proofErr w:type="spellStart"/>
+      <w:r>
+        <w:t>views</w:t>
+      </w:r>
+      <w:proofErr w:type="spellEnd"/>
+      <w:r>
+        <w:t xml:space="preserve"> definem o que a aplicação vai exibir para o usuário e a forma como isso se dará. No web2py, </w:t>
+      </w:r>
+      <w:proofErr w:type="spellStart"/>
+      <w:r>
+        <w:t>views</w:t>
+      </w:r>
+      <w:proofErr w:type="spellEnd"/>
+      <w:r>
+        <w:t xml:space="preserve"> são arquivos HTML que podem receber código Python. O código Python em um </w:t>
+      </w:r>
+      <w:proofErr w:type="spellStart"/>
+      <w:r>
+        <w:t>view</w:t>
+      </w:r>
+      <w:proofErr w:type="spellEnd"/>
+      <w:r>
+        <w:t xml:space="preserve"> deve estar dentro dos delimitadores </w:t>
+      </w:r>
+      <w:proofErr w:type="gramStart"/>
+      <w:r>
+        <w:t>{{ }</w:t>
+      </w:r>
+      <w:proofErr w:type="gramEnd"/>
+      <w:r>
+        <w:t>} para ser executado.</w:t>
+      </w:r>
+    </w:p>
+    <w:p/>
+    <w:p>
+      <w:proofErr w:type="spellStart"/>
+      <w:r>
+        <w:t>Views</w:t>
+      </w:r>
+      <w:proofErr w:type="spellEnd"/>
+      <w:r>
+        <w:t xml:space="preserve"> podem herdar ou incluir outras </w:t>
+      </w:r>
+      <w:proofErr w:type="spellStart"/>
+      <w:r>
+        <w:t>views</w:t>
+      </w:r>
+      <w:proofErr w:type="spellEnd"/>
+      <w:r>
+        <w:t xml:space="preserve">. Isto é, você pode fazer com que uma </w:t>
+      </w:r>
+      <w:proofErr w:type="spellStart"/>
+      <w:r>
+        <w:t>view</w:t>
+      </w:r>
+      <w:proofErr w:type="spellEnd"/>
+      <w:r>
+        <w:t xml:space="preserve"> contenha outra, exibindo ambas em conjunto.</w:t>
+      </w:r>
     </w:p>
     <w:sectPr>
       <w:pgSz w:w="11906" w:h="16838"/>
@@ -1034,6 +1050,49 @@
     <w:name w:val="Normal"/>
     <w:qFormat/>
   </w:style>
+  <w:style w:type="paragraph" w:styleId="Ttulo1">
+    <w:name w:val="heading 1"/>
+    <w:basedOn w:val="Normal"/>
+    <w:next w:val="Normal"/>
+    <w:link w:val="Ttulo1Char"/>
+    <w:uiPriority w:val="9"/>
+    <w:qFormat/>
+    <w:rsid w:val="006E78FE"/>
+    <w:pPr>
+      <w:keepNext/>
+      <w:keepLines/>
+      <w:spacing w:before="240" w:after="0"/>
+      <w:outlineLvl w:val="0"/>
+    </w:pPr>
+    <w:rPr>
+      <w:rFonts w:asciiTheme="majorHAnsi" w:eastAsiaTheme="majorEastAsia" w:hAnsiTheme="majorHAnsi" w:cstheme="majorBidi"/>
+      <w:color w:val="2E74B5" w:themeColor="accent1" w:themeShade="BF"/>
+      <w:sz w:val="32"/>
+      <w:szCs w:val="32"/>
+    </w:rPr>
+  </w:style>
+  <w:style w:type="paragraph" w:styleId="Ttulo2">
+    <w:name w:val="heading 2"/>
+    <w:basedOn w:val="Normal"/>
+    <w:next w:val="Normal"/>
+    <w:link w:val="Ttulo2Char"/>
+    <w:uiPriority w:val="9"/>
+    <w:unhideWhenUsed/>
+    <w:qFormat/>
+    <w:rsid w:val="006E78FE"/>
+    <w:pPr>
+      <w:keepNext/>
+      <w:keepLines/>
+      <w:spacing w:before="40" w:after="0"/>
+      <w:outlineLvl w:val="1"/>
+    </w:pPr>
+    <w:rPr>
+      <w:rFonts w:asciiTheme="majorHAnsi" w:eastAsiaTheme="majorEastAsia" w:hAnsiTheme="majorHAnsi" w:cstheme="majorBidi"/>
+      <w:color w:val="2E74B5" w:themeColor="accent1" w:themeShade="BF"/>
+      <w:sz w:val="26"/>
+      <w:szCs w:val="26"/>
+    </w:rPr>
+  </w:style>
   <w:style w:type="character" w:default="1" w:styleId="Fontepargpadro">
     <w:name w:val="Default Paragraph Font"/>
     <w:uiPriority w:val="1"/>
@@ -1081,6 +1140,66 @@
     <w:rPr>
       <w:i/>
       <w:iCs/>
+    </w:rPr>
+  </w:style>
+  <w:style w:type="paragraph" w:styleId="Ttulo">
+    <w:name w:val="Title"/>
+    <w:basedOn w:val="Normal"/>
+    <w:next w:val="Normal"/>
+    <w:link w:val="TtuloChar"/>
+    <w:uiPriority w:val="10"/>
+    <w:qFormat/>
+    <w:rsid w:val="006E78FE"/>
+    <w:pPr>
+      <w:spacing w:after="0" w:line="240" w:lineRule="auto"/>
+      <w:contextualSpacing/>
+    </w:pPr>
+    <w:rPr>
+      <w:rFonts w:asciiTheme="majorHAnsi" w:eastAsiaTheme="majorEastAsia" w:hAnsiTheme="majorHAnsi" w:cstheme="majorBidi"/>
+      <w:spacing w:val="-10"/>
+      <w:kern w:val="28"/>
+      <w:sz w:val="56"/>
+      <w:szCs w:val="56"/>
+    </w:rPr>
+  </w:style>
+  <w:style w:type="character" w:customStyle="1" w:styleId="TtuloChar">
+    <w:name w:val="Título Char"/>
+    <w:basedOn w:val="Fontepargpadro"/>
+    <w:link w:val="Ttulo"/>
+    <w:uiPriority w:val="10"/>
+    <w:rsid w:val="006E78FE"/>
+    <w:rPr>
+      <w:rFonts w:asciiTheme="majorHAnsi" w:eastAsiaTheme="majorEastAsia" w:hAnsiTheme="majorHAnsi" w:cstheme="majorBidi"/>
+      <w:spacing w:val="-10"/>
+      <w:kern w:val="28"/>
+      <w:sz w:val="56"/>
+      <w:szCs w:val="56"/>
+    </w:rPr>
+  </w:style>
+  <w:style w:type="character" w:customStyle="1" w:styleId="Ttulo1Char">
+    <w:name w:val="Título 1 Char"/>
+    <w:basedOn w:val="Fontepargpadro"/>
+    <w:link w:val="Ttulo1"/>
+    <w:uiPriority w:val="9"/>
+    <w:rsid w:val="006E78FE"/>
+    <w:rPr>
+      <w:rFonts w:asciiTheme="majorHAnsi" w:eastAsiaTheme="majorEastAsia" w:hAnsiTheme="majorHAnsi" w:cstheme="majorBidi"/>
+      <w:color w:val="2E74B5" w:themeColor="accent1" w:themeShade="BF"/>
+      <w:sz w:val="32"/>
+      <w:szCs w:val="32"/>
+    </w:rPr>
+  </w:style>
+  <w:style w:type="character" w:customStyle="1" w:styleId="Ttulo2Char">
+    <w:name w:val="Título 2 Char"/>
+    <w:basedOn w:val="Fontepargpadro"/>
+    <w:link w:val="Ttulo2"/>
+    <w:uiPriority w:val="9"/>
+    <w:rsid w:val="006E78FE"/>
+    <w:rPr>
+      <w:rFonts w:asciiTheme="majorHAnsi" w:eastAsiaTheme="majorEastAsia" w:hAnsiTheme="majorHAnsi" w:cstheme="majorBidi"/>
+      <w:color w:val="2E74B5" w:themeColor="accent1" w:themeShade="BF"/>
+      <w:sz w:val="26"/>
+      <w:szCs w:val="26"/>
     </w:rPr>
   </w:style>
 </w:styles>

--- a/Documentos/Web2py.docx
+++ b/Documentos/Web2py.docx
@@ -6,11 +6,20 @@
       <w:pPr>
         <w:pStyle w:val="Ttulo1"/>
         <w:jc w:val="both"/>
-      </w:pPr>
-      <w:r>
+        <w:rPr>
+          <w:color w:val="auto"/>
+        </w:rPr>
+      </w:pPr>
+      <w:r>
+        <w:rPr>
+          <w:color w:val="auto"/>
+        </w:rPr>
         <w:t xml:space="preserve">Web2py - </w:t>
       </w:r>
       <w:r>
+        <w:rPr>
+          <w:color w:val="auto"/>
+        </w:rPr>
         <w:t>Introdução ao desenvolvimento ágil para web utilizando Python.</w:t>
       </w:r>
     </w:p>
@@ -25,8 +34,14 @@
     <w:p>
       <w:pPr>
         <w:pStyle w:val="Ttulo2"/>
-      </w:pPr>
-      <w:r>
+        <w:rPr>
+          <w:color w:val="auto"/>
+        </w:rPr>
+      </w:pPr>
+      <w:r>
+        <w:rPr>
+          <w:color w:val="auto"/>
+        </w:rPr>
         <w:t xml:space="preserve">Web Framework </w:t>
       </w:r>
     </w:p>
@@ -63,8 +78,14 @@
     <w:p>
       <w:pPr>
         <w:pStyle w:val="Ttulo2"/>
-      </w:pPr>
-      <w:r>
+        <w:rPr>
+          <w:color w:val="auto"/>
+        </w:rPr>
+      </w:pPr>
+      <w:r>
+        <w:rPr>
+          <w:color w:val="auto"/>
+        </w:rPr>
         <w:t xml:space="preserve">Protocolo HTTP </w:t>
       </w:r>
     </w:p>
@@ -223,12 +244,21 @@
     <w:p>
       <w:pPr>
         <w:pStyle w:val="Ttulo2"/>
-      </w:pPr>
-      <w:r>
+        <w:rPr>
+          <w:color w:val="auto"/>
+        </w:rPr>
+      </w:pPr>
+      <w:r>
+        <w:rPr>
+          <w:color w:val="auto"/>
+        </w:rPr>
         <w:lastRenderedPageBreak/>
         <w:t>So</w:t>
       </w:r>
       <w:r>
+        <w:rPr>
+          <w:color w:val="auto"/>
+        </w:rPr>
         <w:t>bre o web2py</w:t>
       </w:r>
     </w:p>
@@ -272,8 +302,14 @@
     <w:p>
       <w:pPr>
         <w:pStyle w:val="Ttulo2"/>
-      </w:pPr>
-      <w:r>
+        <w:rPr>
+          <w:color w:val="auto"/>
+        </w:rPr>
+      </w:pPr>
+      <w:r>
+        <w:rPr>
+          <w:color w:val="auto"/>
+        </w:rPr>
         <w:t xml:space="preserve">Modelo MVC </w:t>
       </w:r>
     </w:p>
@@ -336,11 +372,18 @@
     <w:p>
       <w:pPr>
         <w:pStyle w:val="Ttulo2"/>
-      </w:pPr>
-      <w:r>
+        <w:rPr>
+          <w:color w:val="auto"/>
+        </w:rPr>
+      </w:pPr>
+      <w:r>
+        <w:rPr>
+          <w:color w:val="auto"/>
+        </w:rPr>
         <w:t>MODELS</w:t>
       </w:r>
     </w:p>
+    <w:p/>
     <w:p>
       <w:r>
         <w:t xml:space="preserve">Nos </w:t>
@@ -363,167 +406,331 @@
         <w:t>visualizar</w:t>
       </w:r>
       <w:r>
-        <w:t>, editar</w:t>
+        <w:t>, editar, deletar, etc.</w:t>
+      </w:r>
+    </w:p>
+    <w:p/>
+    <w:p>
+      <w:r>
+        <w:t xml:space="preserve">Os </w:t>
+      </w:r>
+      <w:proofErr w:type="spellStart"/>
+      <w:r>
+        <w:t>models</w:t>
+      </w:r>
+      <w:proofErr w:type="spellEnd"/>
+      <w:r>
+        <w:t xml:space="preserve"> também são sempre os primeiros arquivos a serem lidos, em ordem alfabética, pelo web2py. Ou seja, se eu tenho um arquivo db.py e um model.py, as informações do arquivo db.py serão lidas e interpretadas antes de model.py. Portanto, se alguma informação presente em db.py depender de algo em model.py, ocorrerá um erro!</w:t>
+      </w:r>
+    </w:p>
+    <w:p/>
+    <w:p>
+      <w:r>
+        <w:t xml:space="preserve">Além disso, tudo o que for definido em um </w:t>
+      </w:r>
+      <w:proofErr w:type="spellStart"/>
+      <w:r>
+        <w:t>model</w:t>
+      </w:r>
+      <w:proofErr w:type="spellEnd"/>
+      <w:r>
+        <w:t xml:space="preserve"> poderá ser acessado em todas as partes da aplicação.</w:t>
+      </w:r>
+    </w:p>
+    <w:p/>
+    <w:p/>
+    <w:p>
+      <w:pPr>
+        <w:pStyle w:val="Ttulo2"/>
+        <w:rPr>
+          <w:color w:val="auto"/>
+        </w:rPr>
+      </w:pPr>
+      <w:r>
+        <w:rPr>
+          <w:color w:val="auto"/>
+        </w:rPr>
+        <w:t>CONTROLLERS</w:t>
+      </w:r>
+    </w:p>
+    <w:p/>
+    <w:p>
+      <w:r>
+        <w:t xml:space="preserve">Nos </w:t>
+      </w:r>
+      <w:proofErr w:type="spellStart"/>
+      <w:r>
+        <w:t>controllers</w:t>
+      </w:r>
+      <w:proofErr w:type="spellEnd"/>
+      <w:r>
+        <w:t xml:space="preserve"> são definidas as funções da aplicação que farão com que ela funcione da forma como designada. São nos </w:t>
+      </w:r>
+      <w:proofErr w:type="spellStart"/>
+      <w:r>
+        <w:rPr>
+          <w:b/>
+        </w:rPr>
+        <w:t>controllers</w:t>
+      </w:r>
+      <w:proofErr w:type="spellEnd"/>
+      <w:r>
+        <w:t xml:space="preserve"> que poderemos fazer com que a aplicação interaja com o banco de dados e envie informações para o usuário. No web2py, cada função sem parâmetros no </w:t>
+      </w:r>
+      <w:proofErr w:type="spellStart"/>
+      <w:r>
+        <w:t>controller</w:t>
+      </w:r>
+      <w:proofErr w:type="spellEnd"/>
+      <w:r>
+        <w:t xml:space="preserve"> é mapeada para uma URL, ou seja, cada função define uma diferente página da sua aplicação.</w:t>
+      </w:r>
+    </w:p>
+    <w:p/>
+    <w:p>
+      <w:r>
+        <w:t xml:space="preserve">Caso você passe parâmetros para uma função, ela deixa de ser mapeada como uma página e passa a ser uma função Python comum, que poderá ser chamada no código. Isso é especialmente feito em </w:t>
+      </w:r>
+      <w:proofErr w:type="spellStart"/>
+      <w:r>
+        <w:rPr>
+          <w:b/>
+        </w:rPr>
+        <w:t>models</w:t>
+      </w:r>
+      <w:proofErr w:type="spellEnd"/>
+      <w:r>
+        <w:t>, pois assim a função será acessível em todas as camadas de código.</w:t>
+      </w:r>
+    </w:p>
+    <w:p/>
+    <w:p>
+      <w:pPr>
+        <w:pStyle w:val="Ttulo2"/>
+        <w:rPr>
+          <w:color w:val="auto"/>
+        </w:rPr>
+      </w:pPr>
+      <w:r>
+        <w:rPr>
+          <w:color w:val="auto"/>
+        </w:rPr>
+        <w:t>VIEWS</w:t>
+      </w:r>
+    </w:p>
+    <w:p/>
+    <w:p>
+      <w:r>
+        <w:t xml:space="preserve">As </w:t>
+      </w:r>
+      <w:proofErr w:type="spellStart"/>
+      <w:r>
+        <w:t>views</w:t>
+      </w:r>
+      <w:proofErr w:type="spellEnd"/>
+      <w:r>
+        <w:t xml:space="preserve"> definem o que a aplicação vai exibir para o usuário e a forma como isso se dará. No web2py, </w:t>
+      </w:r>
+      <w:proofErr w:type="spellStart"/>
+      <w:r>
+        <w:t>views</w:t>
+      </w:r>
+      <w:proofErr w:type="spellEnd"/>
+      <w:r>
+        <w:t xml:space="preserve"> são arquivos HTML que podem receber código Python. O código Python em um </w:t>
+      </w:r>
+      <w:proofErr w:type="spellStart"/>
+      <w:r>
+        <w:t>view</w:t>
+      </w:r>
+      <w:proofErr w:type="spellEnd"/>
+      <w:r>
+        <w:t xml:space="preserve"> deve estar dentro dos delimitadores </w:t>
+      </w:r>
+      <w:proofErr w:type="gramStart"/>
+      <w:r>
+        <w:t>{{ }</w:t>
+      </w:r>
+      <w:proofErr w:type="gramEnd"/>
+      <w:r>
+        <w:t>} para ser executado.</w:t>
+      </w:r>
+    </w:p>
+    <w:p/>
+    <w:p>
+      <w:proofErr w:type="spellStart"/>
+      <w:r>
+        <w:t>Views</w:t>
+      </w:r>
+      <w:proofErr w:type="spellEnd"/>
+      <w:r>
+        <w:t xml:space="preserve"> podem herdar ou incluir outras </w:t>
+      </w:r>
+      <w:proofErr w:type="spellStart"/>
+      <w:r>
+        <w:t>views</w:t>
+      </w:r>
+      <w:proofErr w:type="spellEnd"/>
+      <w:r>
+        <w:t xml:space="preserve">. Isto é, você pode fazer com que uma </w:t>
+      </w:r>
+      <w:proofErr w:type="spellStart"/>
+      <w:r>
+        <w:t>view</w:t>
+      </w:r>
+      <w:proofErr w:type="spellEnd"/>
+      <w:r>
+        <w:t xml:space="preserve"> contenha outra, exibindo ambas em conjunto.</w:t>
+      </w:r>
+    </w:p>
+    <w:p/>
+    <w:p>
+      <w:pPr>
+        <w:pStyle w:val="Ttulo2"/>
+        <w:rPr>
+          <w:color w:val="auto"/>
+        </w:rPr>
+      </w:pPr>
+      <w:r>
+        <w:rPr>
+          <w:color w:val="auto"/>
+        </w:rPr>
+        <w:t xml:space="preserve">DESENVOLVENDO SUA PRIMEIRA APLICAÇÃO COM WEB2PY </w:t>
+      </w:r>
+    </w:p>
+    <w:p/>
+    <w:p>
+      <w:r>
+        <w:t xml:space="preserve">O primeiro passo é organizar o seu ambiente de desenvolvimento. Ao criar uma nova aplicação na interface administrativa do web2py, teremos a respectiva pasta da aplicação dentro do nosso diretório do web2py. Para começar a desenvolver, precisamos entender como funciona as estruturas de pastas de nosso Framework </w:t>
+      </w:r>
+    </w:p>
+    <w:p/>
+    <w:p/>
+    <w:p>
+      <w:r>
+        <w:rPr>
+          <w:noProof/>
+          <w:lang w:eastAsia="pt-BR"/>
+        </w:rPr>
+        <w:lastRenderedPageBreak/>
+        <w:drawing>
+          <wp:inline distT="0" distB="0" distL="0" distR="0" wp14:anchorId="15CB0F0E" wp14:editId="32B03CB7">
+            <wp:extent cx="5400040" cy="4273550"/>
+            <wp:effectExtent l="0" t="0" r="0" b="0"/>
+            <wp:docPr id="5" name="Imagem 5"/>
+            <wp:cNvGraphicFramePr>
+              <a:graphicFrameLocks xmlns:a="http://schemas.openxmlformats.org/drawingml/2006/main" noChangeAspect="1"/>
+            </wp:cNvGraphicFramePr>
+            <a:graphic xmlns:a="http://schemas.openxmlformats.org/drawingml/2006/main">
+              <a:graphicData uri="http://schemas.openxmlformats.org/drawingml/2006/picture">
+                <pic:pic xmlns:pic="http://schemas.openxmlformats.org/drawingml/2006/picture">
+                  <pic:nvPicPr>
+                    <pic:cNvPr id="1" name=""/>
+                    <pic:cNvPicPr/>
+                  </pic:nvPicPr>
+                  <pic:blipFill>
+                    <a:blip r:embed="rId6"/>
+                    <a:stretch>
+                      <a:fillRect/>
+                    </a:stretch>
+                  </pic:blipFill>
+                  <pic:spPr>
+                    <a:xfrm>
+                      <a:off x="0" y="0"/>
+                      <a:ext cx="5400040" cy="4273550"/>
+                    </a:xfrm>
+                    <a:prstGeom prst="rect">
+                      <a:avLst/>
+                    </a:prstGeom>
+                  </pic:spPr>
+                </pic:pic>
+              </a:graphicData>
+            </a:graphic>
+          </wp:inline>
+        </w:drawing>
+      </w:r>
+    </w:p>
+    <w:p/>
+    <w:p>
+      <w:r>
+        <w:t>A maior parte do conteúdo desta pasta não fará grande diferença para você enquanto desenvolve, mas existem alguns que merecem um certo destaque:</w:t>
+      </w:r>
+    </w:p>
+    <w:p/>
+    <w:p>
+      <w:r>
+        <w:t xml:space="preserve">O diretório </w:t>
+      </w:r>
+      <w:proofErr w:type="spellStart"/>
+      <w:proofErr w:type="gramStart"/>
+      <w:r>
+        <w:t>applications</w:t>
+      </w:r>
+      <w:proofErr w:type="spellEnd"/>
+      <w:r>
+        <w:t xml:space="preserve">  contém</w:t>
+      </w:r>
+      <w:proofErr w:type="gramEnd"/>
+      <w:r>
+        <w:t xml:space="preserve"> todas as aplicações que você criou no web2py. Cada aplicação é uma pasta que contém diversos outros conteúdos que </w:t>
+      </w:r>
+      <w:r>
+        <w:t>analisaremos</w:t>
+      </w:r>
+      <w:r>
+        <w:t xml:space="preserve"> também adiante.</w:t>
+      </w:r>
+    </w:p>
+    <w:p>
+      <w:r>
+        <w:t xml:space="preserve">O diretório </w:t>
+      </w:r>
+      <w:proofErr w:type="spellStart"/>
+      <w:r>
+        <w:t>examples</w:t>
+      </w:r>
+      <w:proofErr w:type="spellEnd"/>
+      <w:r>
+        <w:t xml:space="preserve"> contém arquivos de exemplo que você pode usar como modelo para várias funcionalidades do web2py. Por exemplo: configurações de rota, configurações de </w:t>
+      </w:r>
+      <w:proofErr w:type="spellStart"/>
+      <w:r>
+        <w:t>logging</w:t>
+      </w:r>
+      <w:proofErr w:type="spellEnd"/>
+      <w:r>
+        <w:t xml:space="preserve">, configurações do </w:t>
+      </w:r>
+      <w:proofErr w:type="spellStart"/>
+      <w:r>
+        <w:t>ap</w:t>
       </w:r>
       <w:bookmarkStart w:id="0" w:name="_GoBack"/>
       <w:bookmarkEnd w:id="0"/>
       <w:r>
-        <w:t>, deletar, etc.</w:t>
-      </w:r>
-    </w:p>
-    <w:p/>
-    <w:p>
-      <w:r>
-        <w:t xml:space="preserve">Os </w:t>
-      </w:r>
-      <w:proofErr w:type="spellStart"/>
-      <w:r>
-        <w:t>models</w:t>
-      </w:r>
-      <w:proofErr w:type="spellEnd"/>
-      <w:r>
-        <w:t xml:space="preserve"> também são sempre os primeiros arquivos a serem lidos, em ordem alfabética, pelo web2py. Ou seja, se eu tenho um arquivo db.py e um model.py, as informações do arquivo db.py serão lidas e interpretadas antes de model.py. Portanto, se alguma informação presente em db.py depender de algo em model.py, ocorrerá um erro!</w:t>
-      </w:r>
-    </w:p>
-    <w:p/>
-    <w:p>
-      <w:r>
-        <w:t xml:space="preserve">Além disso, tudo o que for definido em um </w:t>
-      </w:r>
-      <w:proofErr w:type="spellStart"/>
-      <w:r>
-        <w:t>model</w:t>
-      </w:r>
-      <w:proofErr w:type="spellEnd"/>
-      <w:r>
-        <w:t xml:space="preserve"> poderá ser acessado em todas as partes da aplicação.</w:t>
-      </w:r>
-    </w:p>
-    <w:p/>
-    <w:p/>
-    <w:p>
-      <w:pPr>
-        <w:pStyle w:val="Ttulo2"/>
-      </w:pPr>
-      <w:r>
-        <w:lastRenderedPageBreak/>
-        <w:t>CONTROLLERS</w:t>
-      </w:r>
-    </w:p>
-    <w:p>
-      <w:r>
-        <w:t xml:space="preserve">Nos </w:t>
-      </w:r>
-      <w:proofErr w:type="spellStart"/>
-      <w:r>
-        <w:t>controllers</w:t>
-      </w:r>
-      <w:proofErr w:type="spellEnd"/>
-      <w:r>
-        <w:t xml:space="preserve"> são definidas as funções da aplicação que farão com que ela funcione da forma como designada. São nos </w:t>
-      </w:r>
-      <w:proofErr w:type="spellStart"/>
-      <w:r>
-        <w:t>controllers</w:t>
-      </w:r>
-      <w:proofErr w:type="spellEnd"/>
-      <w:r>
-        <w:t xml:space="preserve"> que poderemos fazer com que a aplicação interaja com o banco de dados e envie informações para o usuário. No web2py, cada função sem parâmetros no </w:t>
-      </w:r>
-      <w:proofErr w:type="spellStart"/>
-      <w:r>
-        <w:t>controller</w:t>
-      </w:r>
-      <w:proofErr w:type="spellEnd"/>
-      <w:r>
-        <w:t xml:space="preserve"> é mapeada para uma URL, ou seja, cada função define uma diferente página da sua aplicação.</w:t>
-      </w:r>
-    </w:p>
-    <w:p/>
-    <w:p>
-      <w:r>
-        <w:t xml:space="preserve">Caso você passe parâmetros para uma função, ela deixa de ser mapeada como uma página e passa a ser uma função Python comum, que poderá ser chamada no código. Isso é especialmente feito em </w:t>
-      </w:r>
-      <w:proofErr w:type="spellStart"/>
-      <w:r>
-        <w:t>models</w:t>
-      </w:r>
-      <w:proofErr w:type="spellEnd"/>
-      <w:r>
-        <w:t>, pois assim a função será acessível em todas as camadas de código.</w:t>
-      </w:r>
-    </w:p>
-    <w:p/>
-    <w:p>
-      <w:pPr>
-        <w:pStyle w:val="Ttulo2"/>
-      </w:pPr>
-      <w:r>
-        <w:t>VIEWS</w:t>
-      </w:r>
-    </w:p>
-    <w:p>
-      <w:r>
-        <w:t xml:space="preserve">As </w:t>
-      </w:r>
-      <w:proofErr w:type="spellStart"/>
-      <w:r>
-        <w:t>views</w:t>
-      </w:r>
-      <w:proofErr w:type="spellEnd"/>
-      <w:r>
-        <w:t xml:space="preserve"> definem o que a aplicação vai exibir para o usuário e a forma como isso se dará. No web2py, </w:t>
-      </w:r>
-      <w:proofErr w:type="spellStart"/>
-      <w:r>
-        <w:t>views</w:t>
-      </w:r>
-      <w:proofErr w:type="spellEnd"/>
-      <w:r>
-        <w:t xml:space="preserve"> são arquivos HTML que podem receber código Python. O código Python em um </w:t>
-      </w:r>
-      <w:proofErr w:type="spellStart"/>
-      <w:r>
-        <w:t>view</w:t>
-      </w:r>
-      <w:proofErr w:type="spellEnd"/>
-      <w:r>
-        <w:t xml:space="preserve"> deve estar dentro dos delimitadores </w:t>
-      </w:r>
-      <w:proofErr w:type="gramStart"/>
-      <w:r>
-        <w:t>{{ }</w:t>
-      </w:r>
-      <w:proofErr w:type="gramEnd"/>
-      <w:r>
-        <w:t>} para ser executado.</w:t>
-      </w:r>
-    </w:p>
-    <w:p/>
-    <w:p>
-      <w:proofErr w:type="spellStart"/>
-      <w:r>
-        <w:t>Views</w:t>
-      </w:r>
-      <w:proofErr w:type="spellEnd"/>
-      <w:r>
-        <w:t xml:space="preserve"> podem herdar ou incluir outras </w:t>
-      </w:r>
-      <w:proofErr w:type="spellStart"/>
-      <w:r>
-        <w:t>views</w:t>
-      </w:r>
-      <w:proofErr w:type="spellEnd"/>
-      <w:r>
-        <w:t xml:space="preserve">. Isto é, você pode fazer com que uma </w:t>
-      </w:r>
-      <w:proofErr w:type="spellStart"/>
-      <w:r>
-        <w:t>view</w:t>
-      </w:r>
-      <w:proofErr w:type="spellEnd"/>
-      <w:r>
-        <w:t xml:space="preserve"> contenha outra, exibindo ambas em conjunto.</w:t>
+        <w:t>pengine</w:t>
+      </w:r>
+      <w:proofErr w:type="spellEnd"/>
+      <w:r>
+        <w:t>, entre outros.</w:t>
+      </w:r>
+    </w:p>
+    <w:p>
+      <w:r>
+        <w:t xml:space="preserve">O diretório </w:t>
+      </w:r>
+      <w:proofErr w:type="spellStart"/>
+      <w:r>
+        <w:t>gluon</w:t>
+      </w:r>
+      <w:proofErr w:type="spellEnd"/>
+      <w:r>
+        <w:t xml:space="preserve"> contém os módulos e arquivos que literalmente constroem o framework.</w:t>
+      </w:r>
+    </w:p>
+    <w:p>
+      <w:r>
+        <w:t>O arquivo web2py.py, que é o arquivo que inicia a execução do framework.</w:t>
       </w:r>
     </w:p>
     <w:sectPr>
